--- a/SPE_Paper/Abstract_Machine_Learning.docx
+++ b/SPE_Paper/Abstract_Machine_Learning.docx
@@ -386,6 +386,12 @@
           <w:lang w:val="en-AU"/>
         </w:rPr>
         <w:t xml:space="preserve"> studies that is used to determine RF. However, operator experience can be biased, and in most cases, there is insufficient data from analogue fields to narrow the RF range.</w:t>
+      </w:r>
+      <w:r>
+        <w:rPr>
+          <w:lang w:val="en-AU"/>
+        </w:rPr>
+        <w:t xml:space="preserve"> However, by performing data analytics and data mining on a sufficiently large data set and combining this with machine learning, it will be possible to reduce RF selection bias and ambiguity significantly.</w:t>
       </w:r>
     </w:p>
     <w:p>
